--- a/to do list.docx
+++ b/to do list.docx
@@ -4,12 +4,17 @@
   <w:body>
     <w:p>
       <w:r>
-        <w:t>04/13/2017</w:t>
-      </w:r>
-    </w:p>
-    <w:p>
-      <w:r>
-        <w:t>Version 1.0</w:t>
+        <w:t>04/24</w:t>
+      </w:r>
+      <w:bookmarkStart w:id="0" w:name="_GoBack"/>
+      <w:bookmarkEnd w:id="0"/>
+      <w:r>
+        <w:t>/2017</w:t>
+      </w:r>
+    </w:p>
+    <w:p>
+      <w:r>
+        <w:t>Version 1.1</w:t>
       </w:r>
     </w:p>
     <w:p>
@@ -26,7 +31,13 @@
         </w:numPr>
       </w:pPr>
       <w:r>
-        <w:t xml:space="preserve">Record each input as log file. Create empty folders at start up: </w:t>
+        <w:t xml:space="preserve">Record each input </w:t>
+      </w:r>
+      <w:r>
+        <w:t>in a</w:t>
+      </w:r>
+      <w:r>
+        <w:t xml:space="preserve"> log file. Create empty folders at start up: </w:t>
       </w:r>
     </w:p>
     <w:p>
@@ -34,7 +45,13 @@
         <w:ind w:left="360" w:firstLine="360"/>
       </w:pPr>
       <w:r>
-        <w:t>c:/qfl2017/checkin.txt,</w:t>
+        <w:t>c:/qfl</w:t>
+      </w:r>
+      <w:r>
+        <w:t>/</w:t>
+      </w:r>
+      <w:r>
+        <w:t>2017/checkin.txt,</w:t>
       </w:r>
     </w:p>
     <w:p>
@@ -42,10 +59,17 @@
         <w:ind w:left="360" w:firstLine="360"/>
       </w:pPr>
       <w:r>
-        <w:t>c:/qfl2017/key-return.txt,</w:t>
-      </w:r>
-      <w:bookmarkStart w:id="0" w:name="_GoBack"/>
-      <w:bookmarkEnd w:id="0"/>
+        <w:t>c:/qfl</w:t>
+      </w:r>
+      <w:r>
+        <w:t>/</w:t>
+      </w:r>
+      <w:r>
+        <w:t>2017/key_</w:t>
+      </w:r>
+      <w:r>
+        <w:t>return.txt,</w:t>
+      </w:r>
     </w:p>
     <w:p>
       <w:pPr>
@@ -79,6 +103,18 @@
       </w:pPr>
       <w:r>
         <w:t xml:space="preserve">In key-return, add attendee number as an alternative input if barcode is not available or not work at the moment. </w:t>
+      </w:r>
+    </w:p>
+    <w:p>
+      <w:pPr>
+        <w:pStyle w:val="ListParagraph"/>
+        <w:numPr>
+          <w:ilvl w:val="0"/>
+          <w:numId w:val="2"/>
+        </w:numPr>
+      </w:pPr>
+      <w:r>
+        <w:t xml:space="preserve">Add control button in checkin to allow full payment update. </w:t>
       </w:r>
     </w:p>
     <w:p>
